--- a/350. 奮、奋→奋.docx
+++ b/350. 奮、奋→奋.docx
@@ -122,7 +122,7 @@
           <w:szCs w:val="48"/>
           <w:lang w:eastAsia="zh-TW"/>
         </w:rPr>
-        <w:t>辨意：根據《教育部異體字字典》，「</w:t>
+        <w:t>辨意：「</w:t>
       </w:r>
       <w:r>
         <w:rPr>

--- a/350. 奮、奋→奋.docx
+++ b/350. 奮、奋→奋.docx
@@ -16,6 +16,7 @@
           <w:lang w:eastAsia="zh-TW"/>
         </w:rPr>
       </w:pPr>
+      <w:bookmarkStart w:id="0" w:name="_GoBack"/>
       <w:r>
         <w:rPr>
           <w:rFonts w:hint="eastAsia" w:ascii="TW-MOE-Std-Kai" w:hAnsi="TW-MOE-Std-Kai" w:eastAsia="TW-MOE-Std-Kai" w:cs="TW-MOE-Std-Kai"/>
@@ -149,20 +150,10 @@
           <w:szCs w:val="48"/>
           <w:lang w:val="en-US" w:eastAsia="zh-TW"/>
         </w:rPr>
-        <w:t>是指鳥振動翅膀、舉起、振動、振作、發揚、拼命、勇不顧身、姓氏，如「奮飛」、「奮筆疾書」、「振奮」、「勤奮」、「奮勉」、「奮鬥」、「奮勇」（指提起勇氣）、「奮發」、「興奮」、「發奮圖強」（振奮精神，努力自強）、「奮不顧身」等。而「奋」則是指鹽澤</w:t>
-      </w:r>
-      <w:bookmarkStart w:id="0" w:name="_GoBack"/>
-      <w:bookmarkEnd w:id="0"/>
-      <w:r>
-        <w:rPr>
-          <w:rFonts w:hint="eastAsia" w:ascii="TW-MOE-Std-Kai" w:hAnsi="TW-MOE-Std-Kai" w:eastAsia="TW-MOE-Std-Kai" w:cs="TW-MOE-Std-Kai"/>
-          <w:sz w:val="48"/>
-          <w:szCs w:val="48"/>
-          <w:lang w:val="en-US" w:eastAsia="zh-TW"/>
-        </w:rPr>
-        <w:t>，為文言詞，今已不常用。現代語境中一般都是用「奮」，「奋」通常只見於古書中。需要注意的是，只有「奮」可作姓氏。</w:t>
+        <w:t>是指鳥振動翅膀、舉起、振動、振作、發揚、拼命、勇不顧身、姓氏，如「奮飛」、「奮筆疾書」、「振奮」、「勤奮」、「奮勉」、「奮鬥」、「奮勇」（指提起勇氣）、「奮發」、「興奮」、「發奮圖強」（振奮精神，努力自強）、「奮不顧身」等。而「奋」則是指鹽澤，為文言詞，今已不常用。現代語境中一般都是用「奮」，「奋」通常只見於古書中。需要注意的是，只有「奮」可作姓氏。</w:t>
       </w:r>
     </w:p>
+    <w:bookmarkEnd w:id="0"/>
     <w:sectPr>
       <w:pgSz w:w="11906" w:h="16838"/>
       <w:pgMar w:top="1440" w:right="1800" w:bottom="1440" w:left="1800" w:header="851" w:footer="992" w:gutter="0"/>

--- a/350. 奮、奋→奋.docx
+++ b/350. 奮、奋→奋.docx
@@ -16,7 +16,6 @@
           <w:lang w:eastAsia="zh-TW"/>
         </w:rPr>
       </w:pPr>
-      <w:bookmarkStart w:id="0" w:name="_GoBack"/>
       <w:r>
         <w:rPr>
           <w:rFonts w:hint="eastAsia" w:ascii="TW-MOE-Std-Kai" w:hAnsi="TW-MOE-Std-Kai" w:eastAsia="TW-MOE-Std-Kai" w:cs="TW-MOE-Std-Kai"/>
@@ -150,10 +149,20 @@
           <w:szCs w:val="48"/>
           <w:lang w:val="en-US" w:eastAsia="zh-TW"/>
         </w:rPr>
-        <w:t>是指鳥振動翅膀、舉起、振動、振作、發揚、拼命、勇不顧身、姓氏，如「奮飛」、「奮筆疾書」、「振奮」、「勤奮」、「奮勉」、「奮鬥」、「奮勇」（指提起勇氣）、「奮發」、「興奮」、「發奮圖強」（振奮精神，努力自強）、「奮不顧身」等。而「奋」則是指鹽澤，為文言詞，今已不常用。現代語境中一般都是用「奮」，「奋」通常只見於古書中。需要注意的是，只有「奮」可作姓氏。</w:t>
+        <w:t>是指鳥振動翅膀、舉起、振動、振作、發揚、拼命、勇不顧身、姓氏，如「奮飛」、「奮筆疾書」、「振奮」、「勤奮」、「奮勉」、「奮鬥」、「奮勇」（指提起勇氣）、「奮發」、「激奮」、「興奮」、「發奮圖強」（振奮精神，努力自強，亦作「發憤圖強」</w:t>
+      </w:r>
+      <w:bookmarkStart w:id="0" w:name="_GoBack"/>
+      <w:bookmarkEnd w:id="0"/>
+      <w:r>
+        <w:rPr>
+          <w:rFonts w:hint="eastAsia" w:ascii="TW-MOE-Std-Kai" w:hAnsi="TW-MOE-Std-Kai" w:eastAsia="TW-MOE-Std-Kai" w:cs="TW-MOE-Std-Kai"/>
+          <w:sz w:val="48"/>
+          <w:szCs w:val="48"/>
+          <w:lang w:val="en-US" w:eastAsia="zh-TW"/>
+        </w:rPr>
+        <w:t>）、「奮不顧身」等。而「奋」則是指鹽澤，為文言詞，今已不常用。現代語境中一般都是用「奮」，「奋」通常只見於古書中。需要注意的是，只有「奮」可作姓氏。</w:t>
       </w:r>
     </w:p>
-    <w:bookmarkEnd w:id="0"/>
     <w:sectPr>
       <w:pgSz w:w="11906" w:h="16838"/>
       <w:pgMar w:top="1440" w:right="1800" w:bottom="1440" w:left="1800" w:header="851" w:footer="992" w:gutter="0"/>

--- a/350. 奮、奋→奋.docx
+++ b/350. 奮、奋→奋.docx
@@ -149,7 +149,7 @@
           <w:szCs w:val="48"/>
           <w:lang w:val="en-US" w:eastAsia="zh-TW"/>
         </w:rPr>
-        <w:t>是指鳥振動翅膀、舉起、振動、振作、發揚、拼命、勇不顧身、姓氏，如「奮飛」、「奮筆疾書」、「振奮」、「勤奮」、「奮勉」、「奮鬥」、「奮勇」（指提起勇氣）、「奮發」、「激奮」、「興奮」、「發奮圖強」（振奮精神，努力自強，亦作「發憤圖強」</w:t>
+        <w:t>是指鳥振動翅膀、舉起、振動、振作、發揚、拼命、勇不顧身、姓氏，如「奮飛」、「奮筆疾書」、「振奮」、「勤奮」、「奮勉」、「奮鬥」、「奮勇」（指提起勇氣）、「奮發」、「奮力」</w:t>
       </w:r>
       <w:bookmarkStart w:id="0" w:name="_GoBack"/>
       <w:bookmarkEnd w:id="0"/>
@@ -160,7 +160,7 @@
           <w:szCs w:val="48"/>
           <w:lang w:val="en-US" w:eastAsia="zh-TW"/>
         </w:rPr>
-        <w:t>）、「奮不顧身」等。而「奋」則是指鹽澤，為文言詞，今已不常用。現代語境中一般都是用「奮」，「奋」通常只見於古書中。需要注意的是，只有「奮」可作姓氏。</w:t>
+        <w:t>、「激奮」、「興奮」、「發奮圖強」（振奮精神，努力自強，亦作「發憤圖強」）、「奮不顧身」等。而「奋」則是指鹽澤，為文言詞，今已不常用。現代語境中一般都是用「奮」，「奋」通常只見於古書中。需要注意的是，只有「奮」可作姓氏。</w:t>
       </w:r>
     </w:p>
     <w:sectPr>

--- a/350. 奮、奋→奋.docx
+++ b/350. 奮、奋→奋.docx
@@ -149,7 +149,7 @@
           <w:szCs w:val="48"/>
           <w:lang w:val="en-US" w:eastAsia="zh-TW"/>
         </w:rPr>
-        <w:t>是指鳥振動翅膀、舉起、振動、振作、發揚、拼命、勇不顧身、姓氏，如「奮飛」、「奮筆疾書」、「振奮」、「勤奮」、「奮勉」、「奮鬥」、「奮勇」（指提起勇氣）、「奮發」、「奮力」</w:t>
+        <w:t>是指鳥振動翅膀、舉起、振動、振作、發揚、拼命、勇不顧身、姓氏，如「奮飛」、「奮筆疾書」、「振奮」、「勤奮」、「奮勉」、「奮鬥」、「奮勇」（指提起勇氣）、「奮起」、「奮起直追」</w:t>
       </w:r>
       <w:bookmarkStart w:id="0" w:name="_GoBack"/>
       <w:bookmarkEnd w:id="0"/>
@@ -160,7 +160,7 @@
           <w:szCs w:val="48"/>
           <w:lang w:val="en-US" w:eastAsia="zh-TW"/>
         </w:rPr>
-        <w:t>、「激奮」、「興奮」、「發奮圖強」（振奮精神，努力自強，亦作「發憤圖強」）、「奮不顧身」等。而「奋」則是指鹽澤，為文言詞，今已不常用。現代語境中一般都是用「奮」，「奋」通常只見於古書中。需要注意的是，只有「奮」可作姓氏。</w:t>
+        <w:t>、「奮發」、「奮力」、「激奮」、「興奮」、「發奮圖強」（振奮精神，努力自強，亦作「發憤圖強」）、「奮不顧身」等。而「奋」則是指鹽澤，為文言詞，今已不常用。現代語境中一般都是用「奮」，「奋」通常只見於古書中。需要注意的是，只有「奮」可作姓氏。</w:t>
       </w:r>
     </w:p>
     <w:sectPr>

--- a/350. 奮、奋→奋.docx
+++ b/350. 奮、奋→奋.docx
@@ -149,7 +149,7 @@
           <w:szCs w:val="48"/>
           <w:lang w:val="en-US" w:eastAsia="zh-TW"/>
         </w:rPr>
-        <w:t>是指鳥振動翅膀、舉起、振動、振作、發揚、拼命、勇不顧身、姓氏，如「奮飛」、「奮筆疾書」、「振奮」、「勤奮」、「奮勉」、「奮鬥」、「奮勇」（指提起勇氣）、「奮起」、「奮起直追」</w:t>
+        <w:t>是指鳥振動翅膀、舉起、振動、振作、發揚、拼命、勇不顧身、姓氏，如「奮飛」、「奮筆疾書」、「振奮」、「勤奮」、「奮勉」、「奮鬥」、「奮勇」（指提起勇氣）、「奮起」、「奮起直追」、「奮發」、「奮力」、「奮戰」</w:t>
       </w:r>
       <w:bookmarkStart w:id="0" w:name="_GoBack"/>
       <w:bookmarkEnd w:id="0"/>
@@ -160,7 +160,7 @@
           <w:szCs w:val="48"/>
           <w:lang w:val="en-US" w:eastAsia="zh-TW"/>
         </w:rPr>
-        <w:t>、「奮發」、「奮力」、「激奮」、「興奮」、「發奮圖強」（振奮精神，努力自強，亦作「發憤圖強」）、「奮不顧身」等。而「奋」則是指鹽澤，為文言詞，今已不常用。現代語境中一般都是用「奮」，「奋」通常只見於古書中。需要注意的是，只有「奮」可作姓氏。</w:t>
+        <w:t>、「激奮」、「興奮」、「發奮圖強」（振奮精神，努力自強，亦作「發憤圖強」）、「奮不顧身」等。而「奋」則是指鹽澤，為文言詞，今已不常用。現代語境中一般都是用「奮」，「奋」通常只見於古書中。需要注意的是，只有「奮」可作姓氏。</w:t>
       </w:r>
     </w:p>
     <w:sectPr>
